--- a/Final-Corpus-Transcripts-Annotations-Data/Transcripts/Transcripts (word)/Transcript Group 15 Oct 137.docx
+++ b/Final-Corpus-Transcripts-Annotations-Data/Transcripts/Transcripts (word)/Transcript Group 15 Oct 137.docx
@@ -79,151 +79,159 @@
         </w:rPr>
         <w:tab/>
       </w:r>
+      <w:r>
+        <w:rPr>
+          <w:rFonts w:ascii="Times New Roman" w:hAnsi="Times New Roman" w:cs="Times New Roman"/>
+          <w:b/>
+          <w:sz w:val="24"/>
+          <w:szCs w:val="24"/>
+        </w:rPr>
+        <w:t>Sentence</w:t>
+      </w:r>
+    </w:p>
+    <w:p>
+      <w:pPr>
+        <w:spacing w:before="240" w:after="0" w:line="480" w:lineRule="auto"/>
+        <w:rPr>
+          <w:rFonts w:ascii="Times New Roman" w:hAnsi="Times New Roman" w:cs="Times New Roman"/>
+          <w:sz w:val="24"/>
+          <w:szCs w:val="24"/>
+        </w:rPr>
+      </w:pPr>
+      <w:r>
+        <w:rPr>
+          <w:rFonts w:ascii="Times New Roman" w:hAnsi="Times New Roman" w:cs="Times New Roman"/>
+          <w:sz w:val="24"/>
+          <w:szCs w:val="24"/>
+        </w:rPr>
+        <w:t>15.Orange.1</w:t>
+      </w:r>
+      <w:r>
+        <w:rPr>
+          <w:rFonts w:ascii="Times New Roman" w:hAnsi="Times New Roman" w:cs="Times New Roman"/>
+          <w:sz w:val="24"/>
+          <w:szCs w:val="24"/>
+        </w:rPr>
+        <w:tab/>
+        <w:t>00:01.9</w:t>
+      </w:r>
+      <w:r>
+        <w:rPr>
+          <w:rFonts w:ascii="Times New Roman" w:hAnsi="Times New Roman" w:cs="Times New Roman"/>
+          <w:sz w:val="24"/>
+          <w:szCs w:val="24"/>
+        </w:rPr>
+        <w:tab/>
+        <w:t>00:04.4</w:t>
+      </w:r>
+      <w:r>
+        <w:rPr>
+          <w:rFonts w:ascii="Times New Roman" w:hAnsi="Times New Roman" w:cs="Times New Roman"/>
+          <w:sz w:val="24"/>
+          <w:szCs w:val="24"/>
+        </w:rPr>
+        <w:tab/>
+        <w:t>"O-okay so, number one and why."</w:t>
+      </w:r>
+    </w:p>
+    <w:p>
+      <w:pPr>
+        <w:spacing w:after="0" w:line="480" w:lineRule="auto"/>
+        <w:rPr>
+          <w:rFonts w:ascii="Times New Roman" w:hAnsi="Times New Roman" w:cs="Times New Roman"/>
+          <w:sz w:val="24"/>
+          <w:szCs w:val="24"/>
+        </w:rPr>
+      </w:pPr>
+      <w:r>
+        <w:rPr>
+          <w:rFonts w:ascii="Times New Roman" w:hAnsi="Times New Roman" w:cs="Times New Roman"/>
+          <w:sz w:val="24"/>
+          <w:szCs w:val="24"/>
+        </w:rPr>
+        <w:t>15.Purple.1</w:t>
+      </w:r>
+      <w:r>
+        <w:rPr>
+          <w:rFonts w:ascii="Times New Roman" w:hAnsi="Times New Roman" w:cs="Times New Roman"/>
+          <w:sz w:val="24"/>
+          <w:szCs w:val="24"/>
+        </w:rPr>
+        <w:tab/>
+        <w:t>00:04.5</w:t>
+      </w:r>
+      <w:r>
+        <w:rPr>
+          <w:rFonts w:ascii="Times New Roman" w:hAnsi="Times New Roman" w:cs="Times New Roman"/>
+          <w:sz w:val="24"/>
+          <w:szCs w:val="24"/>
+        </w:rPr>
+        <w:tab/>
+        <w:t>00:05.7</w:t>
+      </w:r>
+      <w:r>
+        <w:rPr>
+          <w:rFonts w:ascii="Times New Roman" w:hAnsi="Times New Roman" w:cs="Times New Roman"/>
+          <w:sz w:val="24"/>
+          <w:szCs w:val="24"/>
+        </w:rPr>
+        <w:tab/>
+        <w:t>"I put compass."</w:t>
+      </w:r>
+    </w:p>
+    <w:p>
+      <w:pPr>
+        <w:spacing w:after="0" w:line="480" w:lineRule="auto"/>
+        <w:rPr>
+          <w:rFonts w:ascii="Times New Roman" w:hAnsi="Times New Roman" w:cs="Times New Roman"/>
+          <w:sz w:val="24"/>
+          <w:szCs w:val="24"/>
+        </w:rPr>
+      </w:pPr>
+      <w:r>
+        <w:rPr>
+          <w:rFonts w:ascii="Times New Roman" w:hAnsi="Times New Roman" w:cs="Times New Roman"/>
+          <w:sz w:val="24"/>
+          <w:szCs w:val="24"/>
+        </w:rPr>
+        <w:t>15.Purple.2</w:t>
+      </w:r>
+      <w:r>
+        <w:rPr>
+          <w:rFonts w:ascii="Times New Roman" w:hAnsi="Times New Roman" w:cs="Times New Roman"/>
+          <w:sz w:val="24"/>
+          <w:szCs w:val="24"/>
+        </w:rPr>
+        <w:tab/>
+        <w:t>00:05.7</w:t>
+      </w:r>
+      <w:r>
+        <w:rPr>
+          <w:rFonts w:ascii="Times New Roman" w:hAnsi="Times New Roman" w:cs="Times New Roman"/>
+          <w:sz w:val="24"/>
+          <w:szCs w:val="24"/>
+        </w:rPr>
+        <w:tab/>
+        <w:t>00:10.4</w:t>
+      </w:r>
+      <w:r>
+        <w:rPr>
+          <w:rFonts w:ascii="Times New Roman" w:hAnsi="Times New Roman" w:cs="Times New Roman"/>
+          <w:sz w:val="24"/>
+          <w:szCs w:val="24"/>
+        </w:rPr>
+        <w:tab/>
+        <w:t>"Um, I don't even know why I chose it, I just thought it would be useful, to be hones</w:t>
+      </w:r>
       <w:bookmarkStart w:id="0" w:name="_GoBack"/>
       <w:bookmarkEnd w:id="0"/>
       <w:r>
         <w:rPr>
           <w:rFonts w:ascii="Times New Roman" w:hAnsi="Times New Roman" w:cs="Times New Roman"/>
-          <w:b/>
-          <w:sz w:val="24"/>
-          <w:szCs w:val="24"/>
-        </w:rPr>
-        <w:t>Sentence</w:t>
-      </w:r>
-    </w:p>
-    <w:p>
-      <w:pPr>
-        <w:spacing w:before="240" w:after="0" w:line="480" w:lineRule="auto"/>
-        <w:rPr>
-          <w:rFonts w:ascii="Times New Roman" w:hAnsi="Times New Roman" w:cs="Times New Roman"/>
-          <w:sz w:val="24"/>
-          <w:szCs w:val="24"/>
-        </w:rPr>
-      </w:pPr>
-      <w:r>
-        <w:rPr>
-          <w:rFonts w:ascii="Times New Roman" w:hAnsi="Times New Roman" w:cs="Times New Roman"/>
-          <w:sz w:val="24"/>
-          <w:szCs w:val="24"/>
-        </w:rPr>
-        <w:t>15.Orange.1</w:t>
-      </w:r>
-      <w:r>
-        <w:rPr>
-          <w:rFonts w:ascii="Times New Roman" w:hAnsi="Times New Roman" w:cs="Times New Roman"/>
-          <w:sz w:val="24"/>
-          <w:szCs w:val="24"/>
-        </w:rPr>
-        <w:tab/>
-        <w:t>00:01.9</w:t>
-      </w:r>
-      <w:r>
-        <w:rPr>
-          <w:rFonts w:ascii="Times New Roman" w:hAnsi="Times New Roman" w:cs="Times New Roman"/>
-          <w:sz w:val="24"/>
-          <w:szCs w:val="24"/>
-        </w:rPr>
-        <w:tab/>
-        <w:t>00:04.4</w:t>
-      </w:r>
-      <w:r>
-        <w:rPr>
-          <w:rFonts w:ascii="Times New Roman" w:hAnsi="Times New Roman" w:cs="Times New Roman"/>
-          <w:sz w:val="24"/>
-          <w:szCs w:val="24"/>
-        </w:rPr>
-        <w:tab/>
-        <w:t>"O-okay so, number one and why."</w:t>
-      </w:r>
-    </w:p>
-    <w:p>
-      <w:pPr>
-        <w:spacing w:after="0" w:line="480" w:lineRule="auto"/>
-        <w:rPr>
-          <w:rFonts w:ascii="Times New Roman" w:hAnsi="Times New Roman" w:cs="Times New Roman"/>
-          <w:sz w:val="24"/>
-          <w:szCs w:val="24"/>
-        </w:rPr>
-      </w:pPr>
-      <w:r>
-        <w:rPr>
-          <w:rFonts w:ascii="Times New Roman" w:hAnsi="Times New Roman" w:cs="Times New Roman"/>
-          <w:sz w:val="24"/>
-          <w:szCs w:val="24"/>
-        </w:rPr>
-        <w:t>15.Purple.1</w:t>
-      </w:r>
-      <w:r>
-        <w:rPr>
-          <w:rFonts w:ascii="Times New Roman" w:hAnsi="Times New Roman" w:cs="Times New Roman"/>
-          <w:sz w:val="24"/>
-          <w:szCs w:val="24"/>
-        </w:rPr>
-        <w:tab/>
-        <w:t>00:04.5</w:t>
-      </w:r>
-      <w:r>
-        <w:rPr>
-          <w:rFonts w:ascii="Times New Roman" w:hAnsi="Times New Roman" w:cs="Times New Roman"/>
-          <w:sz w:val="24"/>
-          <w:szCs w:val="24"/>
-        </w:rPr>
-        <w:tab/>
-        <w:t>00:05.7</w:t>
-      </w:r>
-      <w:r>
-        <w:rPr>
-          <w:rFonts w:ascii="Times New Roman" w:hAnsi="Times New Roman" w:cs="Times New Roman"/>
-          <w:sz w:val="24"/>
-          <w:szCs w:val="24"/>
-        </w:rPr>
-        <w:tab/>
-        <w:t>"I put compass."</w:t>
-      </w:r>
-    </w:p>
-    <w:p>
-      <w:pPr>
-        <w:spacing w:after="0" w:line="480" w:lineRule="auto"/>
-        <w:rPr>
-          <w:rFonts w:ascii="Times New Roman" w:hAnsi="Times New Roman" w:cs="Times New Roman"/>
-          <w:sz w:val="24"/>
-          <w:szCs w:val="24"/>
-        </w:rPr>
-      </w:pPr>
-      <w:r>
-        <w:rPr>
-          <w:rFonts w:ascii="Times New Roman" w:hAnsi="Times New Roman" w:cs="Times New Roman"/>
-          <w:sz w:val="24"/>
-          <w:szCs w:val="24"/>
-        </w:rPr>
-        <w:t>15.Purple.2</w:t>
-      </w:r>
-      <w:r>
-        <w:rPr>
-          <w:rFonts w:ascii="Times New Roman" w:hAnsi="Times New Roman" w:cs="Times New Roman"/>
-          <w:sz w:val="24"/>
-          <w:szCs w:val="24"/>
-        </w:rPr>
-        <w:tab/>
-        <w:t>00:05.7</w:t>
-      </w:r>
-      <w:r>
-        <w:rPr>
-          <w:rFonts w:ascii="Times New Roman" w:hAnsi="Times New Roman" w:cs="Times New Roman"/>
-          <w:sz w:val="24"/>
-          <w:szCs w:val="24"/>
-        </w:rPr>
-        <w:tab/>
-        <w:t>00:10.4</w:t>
-      </w:r>
-      <w:r>
-        <w:rPr>
-          <w:rFonts w:ascii="Times New Roman" w:hAnsi="Times New Roman" w:cs="Times New Roman"/>
-          <w:sz w:val="24"/>
-          <w:szCs w:val="24"/>
-        </w:rPr>
-        <w:tab/>
-        <w:t>"Um, I don't even know why I chose it, I just thought it would be useful, to be honest $ like."</w:t>
+          <w:sz w:val="24"/>
+          <w:szCs w:val="24"/>
+        </w:rPr>
+        <w:t>t $ like."</w:t>
       </w:r>
     </w:p>
     <w:p>
@@ -17397,25 +17405,7 @@
           <w:szCs w:val="24"/>
         </w:rPr>
         <w:tab/>
-        <w:t xml:space="preserve">"I was going to say I [unclear] ski poles and the rope last </w:t>
-      </w:r>
-      <w:proofErr w:type="gramStart"/>
-      <w:r>
-        <w:rPr>
-          <w:rFonts w:ascii="Times New Roman" w:hAnsi="Times New Roman" w:cs="Times New Roman"/>
-          <w:sz w:val="24"/>
-          <w:szCs w:val="24"/>
-        </w:rPr>
-        <w:t>cause</w:t>
-      </w:r>
-      <w:proofErr w:type="gramEnd"/>
-      <w:r>
-        <w:rPr>
-          <w:rFonts w:ascii="Times New Roman" w:hAnsi="Times New Roman" w:cs="Times New Roman"/>
-          <w:sz w:val="24"/>
-          <w:szCs w:val="24"/>
-        </w:rPr>
-        <w:t xml:space="preserve"> I figured --"</w:t>
+        <w:t>"I was going to say I [unclear] ski poles and the rope last cause I figured --"</w:t>
       </w:r>
     </w:p>
     <w:p>
@@ -28110,7 +28100,6 @@
           <w:szCs w:val="24"/>
         </w:rPr>
         <w:tab/>
-        <w:t>"</w:t>
       </w:r>
       <w:proofErr w:type="gramStart"/>
       <w:r>
@@ -28119,7 +28108,7 @@
           <w:sz w:val="24"/>
           <w:szCs w:val="24"/>
         </w:rPr>
-        <w:t>Cause</w:t>
+        <w:t>"Cause</w:t>
       </w:r>
       <w:proofErr w:type="gramEnd"/>
       <w:r>
@@ -28533,7 +28522,6 @@
           <w:szCs w:val="24"/>
         </w:rPr>
         <w:tab/>
-        <w:t>"</w:t>
       </w:r>
       <w:proofErr w:type="gramStart"/>
       <w:r>
@@ -28542,7 +28530,7 @@
           <w:sz w:val="24"/>
           <w:szCs w:val="24"/>
         </w:rPr>
-        <w:t>Cause</w:t>
+        <w:t>"Cause</w:t>
       </w:r>
       <w:proofErr w:type="gramEnd"/>
       <w:r>
@@ -29097,7 +29085,7 @@
       </w:pPr>
     </w:pPrDefault>
   </w:docDefaults>
-  <w:latentStyles w:defLockedState="0" w:defUIPriority="99" w:defSemiHidden="0" w:defUnhideWhenUsed="0" w:defQFormat="0" w:count="376">
+  <w:latentStyles w:defLockedState="0" w:defUIPriority="99" w:defSemiHidden="0" w:defUnhideWhenUsed="0" w:defQFormat="0" w:count="377">
     <w:lsdException w:name="Normal" w:uiPriority="0" w:qFormat="1"/>
     <w:lsdException w:name="heading 1" w:uiPriority="9" w:qFormat="1"/>
     <w:lsdException w:name="heading 2" w:semiHidden="1" w:uiPriority="9" w:unhideWhenUsed="1" w:qFormat="1"/>
@@ -29471,6 +29459,7 @@
     <w:lsdException w:name="Hashtag" w:semiHidden="1" w:unhideWhenUsed="1"/>
     <w:lsdException w:name="Unresolved Mention" w:semiHidden="1" w:unhideWhenUsed="1"/>
     <w:lsdException w:name="Smart Link" w:semiHidden="1" w:unhideWhenUsed="1"/>
+    <w:lsdException w:name="Smart Link Error" w:semiHidden="1" w:unhideWhenUsed="1"/>
   </w:latentStyles>
   <w:style w:type="paragraph" w:default="1" w:styleId="Normal">
     <w:name w:val="Normal"/>
